--- a/generated_doc_2.docx
+++ b/generated_doc_2.docx
@@ -389,15 +389,7 @@
           <w:b/>
           <w:sz w:val="22"/>
         </w:rPr>
-        <w:t xml:space="preserve">R$ </w:t>
-      </w:r>
-      <w:r>
-        <w:rPr>
-          <w:rFonts w:cs="Calibri"/>
-          <w:b/>
-          <w:sz w:val="22"/>
-        </w:rPr>
-        <w:t xml:space="preserve">0.0</w:t>
+        <w:t xml:space="preserve">R$ 2.007.897,44</w:t>
       </w:r>
       <w:r>
         <w:rPr>
@@ -605,43 +597,7 @@
           <w:rFonts w:cs="Calibri"/>
           <w:sz w:val="22"/>
         </w:rPr>
-        <w:fldChar w:fldCharType="begin"/>
-      </w:r>
-      <w:r>
-        <w:rPr>
-          <w:rFonts w:cs="Calibri"/>
-          <w:sz w:val="22"/>
-        </w:rPr>
-        <w:instrText xml:space="preserve"> TIME \@ "d' de 'MMMM' de 'yyyy" </w:instrText>
-      </w:r>
-      <w:r>
-        <w:rPr>
-          <w:rFonts w:cs="Calibri"/>
-          <w:sz w:val="22"/>
-        </w:rPr>
-        <w:fldChar w:fldCharType="separate"/>
-      </w:r>
-      <w:r>
-        <w:rPr>
-          <w:rFonts w:cs="Calibri"/>
-          <w:noProof/>
-          <w:sz w:val="22"/>
-        </w:rPr>
-        <w:t>8 de novembro de 2022</w:t>
-      </w:r>
-      <w:r>
-        <w:rPr>
-          <w:rFonts w:cs="Calibri"/>
-          <w:sz w:val="22"/>
-        </w:rPr>
-        <w:fldChar w:fldCharType="end"/>
-      </w:r>
-      <w:r>
-        <w:rPr>
-          <w:rFonts w:cs="Calibri"/>
-          <w:sz w:val="22"/>
-        </w:rPr>
-        <w:t>.</w:t>
+        <w:t xml:space="preserve">10 de novembro de 2022</w:t>
       </w:r>
     </w:p>
     <w:p>
@@ -731,64 +687,43 @@
           <w:szCs w:val="28"/>
         </w:rPr>
         <w:lastRenderedPageBreak/>
-        <w:t xml:space="preserve">HOMOLOGAÇÃO DO PREGÃO ELETRÔNICO BEC </w:t>
+        <w:t xml:space="preserve">HOMOLOGAÇÃO DO </w:t>
       </w:r>
       <w:r>
         <w:rPr>
           <w:sz w:val="28"/>
           <w:szCs w:val="28"/>
         </w:rPr>
-        <w:t>4</w:t>
+        <w:t xml:space="preserve"/>
       </w:r>
       <w:r>
         <w:rPr>
           <w:sz w:val="28"/>
           <w:szCs w:val="28"/>
         </w:rPr>
-        <w:t>3</w:t>
-      </w:r>
-      <w:r>
+        <w:t xml:space="preserve"> – FFLCH</w:t>
+      </w:r>
+    </w:p>
+    <w:p>
+      <w:pPr>
+        <w:pStyle w:val="Ttulo1"/>
         <w:rPr>
           <w:sz w:val="28"/>
           <w:szCs w:val="28"/>
         </w:rPr>
-        <w:t>/20</w:t>
-      </w:r>
+      </w:pPr>
       <w:r>
         <w:rPr>
           <w:sz w:val="28"/>
           <w:szCs w:val="28"/>
         </w:rPr>
-        <w:t>22</w:t>
+        <w:t xml:space="preserve">Processo № </w:t>
       </w:r>
       <w:r>
         <w:rPr>
           <w:sz w:val="28"/>
           <w:szCs w:val="28"/>
         </w:rPr>
-        <w:t xml:space="preserve"> – FFLCH</w:t>
-      </w:r>
-    </w:p>
-    <w:p>
-      <w:pPr>
-        <w:pStyle w:val="Ttulo1"/>
-        <w:rPr>
-          <w:sz w:val="28"/>
-          <w:szCs w:val="28"/>
-        </w:rPr>
-      </w:pPr>
-      <w:r>
-        <w:rPr>
-          <w:sz w:val="28"/>
-          <w:szCs w:val="28"/>
-        </w:rPr>
-        <w:t xml:space="preserve">Processo № </w:t>
-      </w:r>
-      <w:r>
-        <w:rPr>
-          <w:sz w:val="28"/>
-          <w:szCs w:val="28"/>
-        </w:rPr>
         <w:t xml:space="preserve"/>
       </w:r>
     </w:p>
@@ -849,7 +784,7 @@
           <w:rFonts w:cs="Calibri"/>
           <w:sz w:val="22"/>
         </w:rPr>
-        <w:t xml:space="preserve">09 de novembro de 2022</w:t>
+        <w:t xml:space="preserve">2022-11-10</w:t>
       </w:r>
       <w:r>
         <w:rPr>
@@ -934,13 +869,13 @@
           <w:rFonts w:cs="Calibri"/>
           <w:sz w:val="22"/>
         </w:rPr>
-        <w:t xml:space="preserve">a - b</w:t>
+        <w:t xml:space="preserve"> - </w:t>
         <w:br/>
-        <w:t xml:space="preserve">QUANTIDADE: 0 (c)</w:t>
+        <w:t xml:space="preserve">QUANTIDADE: 0 ()</w:t>
         <w:br/>
-        <w:t xml:space="preserve">/VALOR UNITÁRIO: R$0,00</w:t>
+        <w:t xml:space="preserve">VALOR UNITÁRIO: R$0,00</w:t>
         <w:br/>
-        <w:t xml:space="preserve">VALOR TOTAL DO a ............... R$/0,00 (Zero centavos).</w:t>
+        <w:t xml:space="preserve">VALOR TOTAL DO  ............... R$0,00 (Zero centavos).</w:t>
         <w:br/>
         <w:t xml:space="preserve"/>
       </w:r>
@@ -959,13 +894,13 @@
           <w:rFonts w:cs="Calibri"/>
           <w:sz w:val="22"/>
         </w:rPr>
-        <w:t xml:space="preserve">d - e</w:t>
+        <w:t xml:space="preserve"> - </w:t>
         <w:br/>
-        <w:t xml:space="preserve">QUANTIDADE: 0 (f)</w:t>
+        <w:t xml:space="preserve">QUANTIDADE: 0 ()</w:t>
         <w:br/>
-        <w:t xml:space="preserve">/VALOR UNITÁRIO: R$0,00</w:t>
+        <w:t xml:space="preserve">VALOR UNITÁRIO: R$0,00</w:t>
         <w:br/>
-        <w:t xml:space="preserve">VALOR TOTAL DO d ............... R$/0,00 (Zero centavos).</w:t>
+        <w:t xml:space="preserve">VALOR TOTAL DO  ............... R$0,00 (Zero centavos).</w:t>
         <w:br/>
         <w:t xml:space="preserve"/>
       </w:r>
@@ -984,14 +919,6 @@
           <w:rFonts w:cs="Calibri"/>
           <w:sz w:val="22"/>
         </w:rPr>
-        <w:t xml:space="preserve">d - e</w:t>
-        <w:br/>
-        <w:t xml:space="preserve">QUANTIDADE: 0 (f)</w:t>
-        <w:br/>
-        <w:t xml:space="preserve">/VALOR UNITÁRIO: R$0,00</w:t>
-        <w:br/>
-        <w:t xml:space="preserve">VALOR TOTAL DO d ............... R$/0,00 (Zero centavos).</w:t>
-        <w:br/>
         <w:t xml:space="preserve"/>
       </w:r>
     </w:p>
@@ -1009,14 +936,6 @@
           <w:rFonts w:cs="Calibri"/>
           <w:sz w:val="22"/>
         </w:rPr>
-        <w:t xml:space="preserve">d - g</w:t>
-        <w:br/>
-        <w:t xml:space="preserve">QUANTIDADE: 0 (i)</w:t>
-        <w:br/>
-        <w:t xml:space="preserve">/VALOR UNITÁRIO: R$0,00</w:t>
-        <w:br/>
-        <w:t xml:space="preserve">VALOR TOTAL DO d ............... R$/0,00 (Zero centavos).</w:t>
-        <w:br/>
         <w:t xml:space="preserve"/>
       </w:r>
     </w:p>
@@ -1286,7 +1205,7 @@
           <w:rFonts w:cs="Calibri"/>
           <w:sz w:val="22"/>
         </w:rPr>
-        <w:t xml:space="preserve"> –  </w:t>
+        <w:t xml:space="preserve"> – </w:t>
       </w:r>
       <w:r>
         <w:rPr>
@@ -1497,7 +1416,15 @@
           <w:rFonts w:cs="Calibri"/>
           <w:sz w:val="22"/>
         </w:rPr>
-        <w:t xml:space="preserve"> –  </w:t>
+        <w:t xml:space="preserve"> </w:t>
+      </w:r>
+      <w:proofErr w:type="gramStart"/>
+      <w:r>
+        <w:rPr>
+          <w:rFonts w:cs="Calibri"/>
+          <w:sz w:val="22"/>
+        </w:rPr>
+        <w:t xml:space="preserve">–  </w:t>
       </w:r>
       <w:r>
         <w:rPr>
@@ -1506,6 +1433,7 @@
         </w:rPr>
         <w:t>ARRUELA</w:t>
       </w:r>
+      <w:proofErr w:type="gramEnd"/>
     </w:p>
     <w:p>
       <w:pPr>
@@ -1673,7 +1601,23 @@
           <w:sz w:val="22"/>
         </w:rPr>
         <w:lastRenderedPageBreak/>
-        <w:t>TOTAL DO LOTE 01 ....R$ 2.199,50 (dois mil cento e noventa e nove reais e cinquenta centavos)</w:t>
+        <w:t xml:space="preserve">TOTAL DO LOTE 01 </w:t>
+      </w:r>
+      <w:proofErr w:type="gramStart"/>
+      <w:r>
+        <w:rPr>
+          <w:rFonts w:cs="Calibri"/>
+          <w:sz w:val="22"/>
+        </w:rPr>
+        <w:t>....R</w:t>
+      </w:r>
+      <w:proofErr w:type="gramEnd"/>
+      <w:r>
+        <w:rPr>
+          <w:rFonts w:cs="Calibri"/>
+          <w:sz w:val="22"/>
+        </w:rPr>
+        <w:t>$ 2.199,50 (dois mil cento e noventa e nove reais e cinquenta centavos)</w:t>
       </w:r>
     </w:p>
     <w:p>
@@ -1726,14 +1670,30 @@
           <w:rFonts w:cs="Calibri"/>
           <w:sz w:val="22"/>
         </w:rPr>
-        <w:t xml:space="preserve"> –  </w:t>
-      </w:r>
-      <w:r>
-        <w:rPr>
-          <w:rFonts w:cs="Calibri"/>
-          <w:sz w:val="22"/>
-        </w:rPr>
-        <w:t>PARAFUSO AUTO ATARRAXANTE</w:t>
+        <w:t xml:space="preserve"> </w:t>
+      </w:r>
+      <w:proofErr w:type="gramStart"/>
+      <w:r>
+        <w:rPr>
+          <w:rFonts w:cs="Calibri"/>
+          <w:sz w:val="22"/>
+        </w:rPr>
+        <w:t xml:space="preserve">–  </w:t>
+      </w:r>
+      <w:r>
+        <w:rPr>
+          <w:rFonts w:cs="Calibri"/>
+          <w:sz w:val="22"/>
+        </w:rPr>
+        <w:t>PARAFUSO</w:t>
+      </w:r>
+      <w:proofErr w:type="gramEnd"/>
+      <w:r>
+        <w:rPr>
+          <w:rFonts w:cs="Calibri"/>
+          <w:sz w:val="22"/>
+        </w:rPr>
+        <w:t xml:space="preserve"> AUTO ATARRAXANTE</w:t>
       </w:r>
     </w:p>
     <w:p>
@@ -1923,14 +1883,30 @@
           <w:rFonts w:cs="Calibri"/>
           <w:sz w:val="22"/>
         </w:rPr>
-        <w:t xml:space="preserve"> –  </w:t>
-      </w:r>
-      <w:r>
-        <w:rPr>
-          <w:rFonts w:cs="Calibri"/>
-          <w:sz w:val="22"/>
-        </w:rPr>
-        <w:t>PARAFUSO AUTO ATARRAXANTE</w:t>
+        <w:t xml:space="preserve"> </w:t>
+      </w:r>
+      <w:proofErr w:type="gramStart"/>
+      <w:r>
+        <w:rPr>
+          <w:rFonts w:cs="Calibri"/>
+          <w:sz w:val="22"/>
+        </w:rPr>
+        <w:t xml:space="preserve">–  </w:t>
+      </w:r>
+      <w:r>
+        <w:rPr>
+          <w:rFonts w:cs="Calibri"/>
+          <w:sz w:val="22"/>
+        </w:rPr>
+        <w:t>PARAFUSO</w:t>
+      </w:r>
+      <w:proofErr w:type="gramEnd"/>
+      <w:r>
+        <w:rPr>
+          <w:rFonts w:cs="Calibri"/>
+          <w:sz w:val="22"/>
+        </w:rPr>
+        <w:t xml:space="preserve"> AUTO ATARRAXANTE</w:t>
       </w:r>
     </w:p>
     <w:p>
@@ -2147,14 +2123,30 @@
           <w:rFonts w:cs="Calibri"/>
           <w:sz w:val="22"/>
         </w:rPr>
-        <w:t xml:space="preserve"> –  </w:t>
-      </w:r>
-      <w:r>
-        <w:rPr>
-          <w:rFonts w:cs="Calibri"/>
-          <w:sz w:val="22"/>
-        </w:rPr>
-        <w:t>PARAFUSO AUTO ATARRAXANTE</w:t>
+        <w:t xml:space="preserve"> </w:t>
+      </w:r>
+      <w:proofErr w:type="gramStart"/>
+      <w:r>
+        <w:rPr>
+          <w:rFonts w:cs="Calibri"/>
+          <w:sz w:val="22"/>
+        </w:rPr>
+        <w:t xml:space="preserve">–  </w:t>
+      </w:r>
+      <w:r>
+        <w:rPr>
+          <w:rFonts w:cs="Calibri"/>
+          <w:sz w:val="22"/>
+        </w:rPr>
+        <w:t>PARAFUSO</w:t>
+      </w:r>
+      <w:proofErr w:type="gramEnd"/>
+      <w:r>
+        <w:rPr>
+          <w:rFonts w:cs="Calibri"/>
+          <w:sz w:val="22"/>
+        </w:rPr>
+        <w:t xml:space="preserve"> AUTO ATARRAXANTE</w:t>
       </w:r>
       <w:r>
         <w:rPr>
@@ -2633,7 +2625,15 @@
           <w:rFonts w:cs="Calibri"/>
           <w:sz w:val="22"/>
         </w:rPr>
-        <w:t xml:space="preserve"> –  </w:t>
+        <w:t xml:space="preserve"> </w:t>
+      </w:r>
+      <w:proofErr w:type="gramStart"/>
+      <w:r>
+        <w:rPr>
+          <w:rFonts w:cs="Calibri"/>
+          <w:sz w:val="22"/>
+        </w:rPr>
+        <w:t xml:space="preserve">–  </w:t>
       </w:r>
       <w:r>
         <w:rPr>
@@ -2647,7 +2647,15 @@
           <w:rFonts w:cs="Calibri"/>
           <w:sz w:val="22"/>
         </w:rPr>
-        <w:t>UCHA PARA PARAFUSO</w:t>
+        <w:t>UCHA</w:t>
+      </w:r>
+      <w:proofErr w:type="gramEnd"/>
+      <w:r>
+        <w:rPr>
+          <w:rFonts w:cs="Calibri"/>
+          <w:sz w:val="22"/>
+        </w:rPr>
+        <w:t xml:space="preserve"> PARA PARAFUSO</w:t>
       </w:r>
     </w:p>
     <w:p>
@@ -2823,14 +2831,30 @@
           <w:rFonts w:cs="Calibri"/>
           <w:sz w:val="22"/>
         </w:rPr>
-        <w:t xml:space="preserve"> –  </w:t>
-      </w:r>
-      <w:r>
-        <w:rPr>
-          <w:rFonts w:cs="Calibri"/>
-          <w:sz w:val="22"/>
-        </w:rPr>
-        <w:t>BUCHA PARA PARAFUSO</w:t>
+        <w:t xml:space="preserve"> </w:t>
+      </w:r>
+      <w:proofErr w:type="gramStart"/>
+      <w:r>
+        <w:rPr>
+          <w:rFonts w:cs="Calibri"/>
+          <w:sz w:val="22"/>
+        </w:rPr>
+        <w:t xml:space="preserve">–  </w:t>
+      </w:r>
+      <w:r>
+        <w:rPr>
+          <w:rFonts w:cs="Calibri"/>
+          <w:sz w:val="22"/>
+        </w:rPr>
+        <w:t>BUCHA</w:t>
+      </w:r>
+      <w:proofErr w:type="gramEnd"/>
+      <w:r>
+        <w:rPr>
+          <w:rFonts w:cs="Calibri"/>
+          <w:sz w:val="22"/>
+        </w:rPr>
+        <w:t xml:space="preserve"> PARA PARAFUSO</w:t>
       </w:r>
     </w:p>
     <w:p>
@@ -3289,43 +3313,7 @@
           <w:rFonts w:cs="Calibri"/>
           <w:sz w:val="22"/>
         </w:rPr>
-        <w:fldChar w:fldCharType="begin"/>
-      </w:r>
-      <w:r>
-        <w:rPr>
-          <w:rFonts w:cs="Calibri"/>
-          <w:sz w:val="22"/>
-        </w:rPr>
-        <w:instrText xml:space="preserve"> TIME \@ "d' de 'MMMM' de 'yyyy" </w:instrText>
-      </w:r>
-      <w:r>
-        <w:rPr>
-          <w:rFonts w:cs="Calibri"/>
-          <w:sz w:val="22"/>
-        </w:rPr>
-        <w:fldChar w:fldCharType="separate"/>
-      </w:r>
-      <w:r>
-        <w:rPr>
-          <w:rFonts w:cs="Calibri"/>
-          <w:noProof/>
-          <w:sz w:val="22"/>
-        </w:rPr>
-        <w:t>8 de novembro de 2022</w:t>
-      </w:r>
-      <w:r>
-        <w:rPr>
-          <w:rFonts w:cs="Calibri"/>
-          <w:sz w:val="22"/>
-        </w:rPr>
-        <w:fldChar w:fldCharType="end"/>
-      </w:r>
-      <w:r>
-        <w:rPr>
-          <w:rFonts w:cs="Calibri"/>
-          <w:sz w:val="22"/>
-        </w:rPr>
-        <w:t>.</w:t>
+        <w:t xml:space="preserve">10 de novembro de 2022</w:t>
       </w:r>
     </w:p>
     <w:p>
@@ -3493,7 +3481,27 @@
         <w:sz w:val="18"/>
         <w:szCs w:val="18"/>
       </w:rPr>
-      <w:t xml:space="preserve"> | Prédio da Administração | Cidade Universitária | São Paulo-SP | CEP 05508-080</w:t>
+      <w:t xml:space="preserve"> | Prédio da Administração | Cidade Universitária | São </w:t>
+    </w:r>
+    <w:proofErr w:type="spellStart"/>
+    <w:r>
+      <w:rPr>
+        <w:rFonts w:ascii="Arial Narrow" w:hAnsi="Arial Narrow" w:cs="Arial"/>
+        <w:color w:val="142D69"/>
+        <w:sz w:val="18"/>
+        <w:szCs w:val="18"/>
+      </w:rPr>
+      <w:t>Paulo-SP</w:t>
+    </w:r>
+    <w:proofErr w:type="spellEnd"/>
+    <w:r>
+      <w:rPr>
+        <w:rFonts w:ascii="Arial Narrow" w:hAnsi="Arial Narrow" w:cs="Arial"/>
+        <w:color w:val="142D69"/>
+        <w:sz w:val="18"/>
+        <w:szCs w:val="18"/>
+      </w:rPr>
+      <w:t xml:space="preserve"> | CEP 05508-080</w:t>
     </w:r>
   </w:p>
   <w:p>
@@ -3507,6 +3515,7 @@
         <w:szCs w:val="18"/>
       </w:rPr>
     </w:pPr>
+    <w:proofErr w:type="spellStart"/>
     <w:r>
       <w:rPr>
         <w:rFonts w:ascii="Arial Narrow" w:hAnsi="Arial Narrow" w:cs="Arial"/>
@@ -3514,7 +3523,17 @@
         <w:sz w:val="18"/>
         <w:szCs w:val="18"/>
       </w:rPr>
-      <w:t>Tel: (</w:t>
+      <w:t>Tel</w:t>
+    </w:r>
+    <w:proofErr w:type="spellEnd"/>
+    <w:r>
+      <w:rPr>
+        <w:rFonts w:ascii="Arial Narrow" w:hAnsi="Arial Narrow" w:cs="Arial"/>
+        <w:color w:val="142D69"/>
+        <w:sz w:val="18"/>
+        <w:szCs w:val="18"/>
+      </w:rPr>
+      <w:t>: (</w:t>
     </w:r>
     <w:r>
       <w:rPr>
@@ -4308,7 +4327,6 @@
   <w:style w:type="character" w:default="1" w:styleId="Fontepargpadro">
     <w:name w:val="Default Paragraph Font"/>
     <w:uiPriority w:val="1"/>
-    <w:semiHidden/>
     <w:unhideWhenUsed/>
   </w:style>
   <w:style w:type="table" w:default="1" w:styleId="Tabelanormal">

--- a/generated_doc_2.docx
+++ b/generated_doc_2.docx
@@ -389,7 +389,7 @@
           <w:b/>
           <w:sz w:val="22"/>
         </w:rPr>
-        <w:t xml:space="preserve">R$ 2.007.897,44</w:t>
+        <w:t xml:space="preserve">R$ 0,00</w:t>
       </w:r>
       <w:r>
         <w:rPr>
@@ -597,7 +597,7 @@
           <w:rFonts w:cs="Calibri"/>
           <w:sz w:val="22"/>
         </w:rPr>
-        <w:t xml:space="preserve">10 de novembro de 2022</w:t>
+        <w:t xml:space="preserve">14 de novembro de 2022</w:t>
       </w:r>
     </w:p>
     <w:p>
@@ -784,7 +784,7 @@
           <w:rFonts w:cs="Calibri"/>
           <w:sz w:val="22"/>
         </w:rPr>
-        <w:t xml:space="preserve">2022-11-10</w:t>
+        <w:t xml:space="preserve">14 de novembro de 2022.</w:t>
       </w:r>
       <w:r>
         <w:rPr>
@@ -849,15 +849,6 @@
     <w:p>
       <w:pPr>
         <w:spacing w:after="0"/>
-        <w:rPr>
-          <w:rFonts w:cs="Calibri"/>
-          <w:sz w:val="22"/>
-        </w:rPr>
-      </w:pPr>
-    </w:p>
-    <w:p>
-      <w:pPr>
-        <w:spacing w:after="0"/>
         <w:jc w:val="left"/>
         <w:rPr>
           <w:rFonts w:cs="Calibri"/>
@@ -869,13 +860,440 @@
           <w:rFonts w:cs="Calibri"/>
           <w:sz w:val="22"/>
         </w:rPr>
+        <w:t xml:space="preserve">LOTE 01</w:t>
+      </w:r>
+      <w:r>
+        <w:rPr>
+          <w:rFonts w:cs="Calibri"/>
+          <w:sz w:val="22"/>
+        </w:rPr>
+        <w:t xml:space="preserve"/>
+        <w:br/>
+        <w:t xml:space="preserve">ITEM 01 - XXXXXXXXXXX</w:t>
+        <w:br/>
+        <w:t xml:space="preserve">QUANTIDADE: 2 (PC)</w:t>
+        <w:br/>
+        <w:t xml:space="preserve">VALOR UNITÁRIO: R$ 47,01</w:t>
+        <w:br/>
+        <w:t xml:space="preserve">VALOR TOTAL DO ITEM 01 ............... R$R$ 94,02 (noventa e quatro reais e um centavo).</w:t>
+        <w:br/>
+        <w:t xml:space="preserve"/>
+      </w:r>
+      <w:r>
+        <w:rPr>
+          <w:rFonts w:cs="Calibri"/>
+          <w:sz w:val="22"/>
+        </w:rPr>
+        <w:t xml:space="preserve"/>
+        <w:br/>
+        <w:t xml:space="preserve">TOTAL DO LOTE 01 .... R$94.02 (noventa e quatro reais e um centavo).</w:t>
+      </w:r>
+    </w:p>
+    <w:p>
+      <w:pPr>
+        <w:tabs>
+          <w:tab w:val="left" w:pos="2160"/>
+        </w:tabs>
+        <w:spacing w:after="0"/>
+        <w:jc w:val="left"/>
+        <w:rPr>
+          <w:rFonts w:cs="Calibri"/>
+          <w:sz w:val="22"/>
+        </w:rPr>
+      </w:pPr>
+    </w:p>
+    <w:p>
+      <w:pPr>
+        <w:spacing w:after="0"/>
+        <w:rPr>
+          <w:rFonts w:cs="Calibri"/>
+          <w:sz w:val="22"/>
+        </w:rPr>
+      </w:pPr>
+      <w:r>
+        <w:rPr>
+          <w:rFonts w:cs="Calibri"/>
+          <w:sz w:val="22"/>
+        </w:rPr>
+        <w:t xml:space="preserve">LOTE 02</w:t>
+      </w:r>
+    </w:p>
+    <w:p>
+      <w:pPr>
+        <w:spacing w:after="0"/>
+        <w:jc w:val="left"/>
+        <w:rPr>
+          <w:rFonts w:cs="Calibri"/>
+          <w:sz w:val="22"/>
+        </w:rPr>
+      </w:pPr>
+      <w:r>
+        <w:rPr>
+          <w:rFonts w:cs="Calibri"/>
+          <w:sz w:val="22"/>
+        </w:rPr>
+        <w:t xml:space="preserve"/>
+        <w:br/>
+        <w:t xml:space="preserve">ITEM 01 - XXXXXXXXXXX</w:t>
+        <w:br/>
+        <w:t xml:space="preserve">QUANTIDADE: 3 (PC)</w:t>
+        <w:br/>
+        <w:t xml:space="preserve">VALOR UNITÁRIO: R$ 7,00</w:t>
+        <w:br/>
+        <w:t xml:space="preserve">VALOR TOTAL DO ITEM 01 ............... R$R$ 21,02 (vinte e um reais e um centavo).</w:t>
+        <w:br/>
+        <w:t xml:space="preserve"/>
+      </w:r>
+    </w:p>
+    <w:p>
+      <w:pPr>
+        <w:spacing w:after="0"/>
+        <w:jc w:val="left"/>
+        <w:rPr>
+          <w:rFonts w:cs="Calibri"/>
+          <w:sz w:val="22"/>
+        </w:rPr>
+      </w:pPr>
+      <w:r>
+        <w:rPr>
+          <w:rFonts w:cs="Calibri"/>
+          <w:sz w:val="22"/>
+        </w:rPr>
+        <w:t xml:space="preserve"/>
+        <w:br/>
+        <w:t xml:space="preserve">ITEM 02 - XXXXXXXXXXX</w:t>
+        <w:br/>
+        <w:t xml:space="preserve">QUANTIDADE: 5 (PC)</w:t>
+        <w:br/>
+        <w:t xml:space="preserve">VALOR UNITÁRIO: R$ 0,99</w:t>
+        <w:br/>
+        <w:t xml:space="preserve">VALOR TOTAL DO ITEM 02 ............... R$R$ 4,95 (quatro reais e noventa e cinco centavos).</w:t>
+        <w:br/>
+        <w:t xml:space="preserve"/>
+      </w:r>
+    </w:p>
+    <w:p>
+      <w:pPr>
+        <w:spacing w:after="0"/>
+        <w:jc w:val="left"/>
+        <w:rPr>
+          <w:rFonts w:cs="Calibri"/>
+          <w:sz w:val="22"/>
+        </w:rPr>
+      </w:pPr>
+      <w:r>
+        <w:rPr>
+          <w:rFonts w:cs="Calibri"/>
+          <w:sz w:val="22"/>
+        </w:rPr>
+        <w:t xml:space="preserve"/>
+      </w:r>
+    </w:p>
+    <w:p>
+      <w:pPr>
+        <w:spacing w:after="0"/>
+        <w:jc w:val="left"/>
+        <w:rPr>
+          <w:rFonts w:cs="Calibri"/>
+          <w:sz w:val="22"/>
+        </w:rPr>
+      </w:pPr>
+      <w:r>
+        <w:rPr>
+          <w:rFonts w:cs="Calibri"/>
+          <w:sz w:val="22"/>
+        </w:rPr>
+        <w:t xml:space="preserve"/>
+      </w:r>
+    </w:p>
+    <w:p>
+      <w:pPr>
+        <w:spacing w:after="0"/>
+        <w:jc w:val="left"/>
+        <w:rPr>
+          <w:rFonts w:cs="Calibri"/>
+          <w:sz w:val="22"/>
+        </w:rPr>
+      </w:pPr>
+      <w:r>
+        <w:rPr>
+          <w:rFonts w:cs="Calibri"/>
+          <w:sz w:val="22"/>
+        </w:rPr>
+        <w:t xml:space="preserve"/>
+      </w:r>
+    </w:p>
+    <w:p>
+      <w:pPr>
+        <w:spacing w:after="0"/>
+        <w:jc w:val="left"/>
+        <w:rPr>
+          <w:rFonts w:cs="Calibri"/>
+          <w:sz w:val="22"/>
+        </w:rPr>
+      </w:pPr>
+      <w:r>
+        <w:rPr>
+          <w:rFonts w:cs="Calibri"/>
+          <w:sz w:val="22"/>
+        </w:rPr>
+        <w:t xml:space="preserve"/>
+      </w:r>
+    </w:p>
+    <w:p>
+      <w:pPr>
+        <w:tabs>
+          <w:tab w:val="left" w:pos="2160"/>
+        </w:tabs>
+        <w:spacing w:after="0"/>
+        <w:jc w:val="left"/>
+        <w:rPr>
+          <w:rFonts w:cs="Calibri"/>
+          <w:sz w:val="22"/>
+        </w:rPr>
+      </w:pPr>
+      <w:r>
+        <w:rPr>
+          <w:rFonts w:cs="Calibri"/>
+          <w:sz w:val="22"/>
+        </w:rPr>
+        <w:t xml:space="preserve"/>
+        <w:br/>
+        <w:t xml:space="preserve">TOTAL DO LOTE 02 .... R$25.965 (vinte e cinco reais e noventa e seis centavos).</w:t>
+      </w:r>
+    </w:p>
+    <w:p>
+      <w:pPr>
+        <w:tabs>
+          <w:tab w:val="left" w:pos="2160"/>
+        </w:tabs>
+        <w:spacing w:after="0"/>
+        <w:jc w:val="left"/>
+        <w:rPr>
+          <w:rFonts w:cs="Calibri"/>
+          <w:sz w:val="22"/>
+        </w:rPr>
+      </w:pPr>
+    </w:p>
+    <w:p>
+      <w:pPr>
+        <w:spacing w:after="0"/>
+        <w:rPr>
+          <w:rFonts w:cs="Calibri"/>
+          <w:sz w:val="22"/>
+        </w:rPr>
+      </w:pPr>
+      <w:r>
+        <w:rPr>
+          <w:rFonts w:cs="Calibri"/>
+          <w:sz w:val="22"/>
+        </w:rPr>
+        <w:t xml:space="preserve">LOTE 03</w:t>
+      </w:r>
+    </w:p>
+    <w:p>
+      <w:pPr>
+        <w:spacing w:after="0"/>
+        <w:jc w:val="left"/>
+        <w:rPr>
+          <w:rFonts w:cs="Calibri"/>
+          <w:sz w:val="22"/>
+        </w:rPr>
+      </w:pPr>
+      <w:r>
+        <w:rPr>
+          <w:rFonts w:cs="Calibri"/>
+          <w:sz w:val="22"/>
+        </w:rPr>
+        <w:t xml:space="preserve"/>
+        <w:br/>
+        <w:t xml:space="preserve">ITEM 01 - XXXXXXXXXXX</w:t>
+        <w:br/>
+        <w:t xml:space="preserve">QUANTIDADE: 5 (PC)</w:t>
+        <w:br/>
+        <w:t xml:space="preserve">VALOR UNITÁRIO: R$ 1.000,99</w:t>
+        <w:br/>
+        <w:t xml:space="preserve">VALOR TOTAL DO ITEM 01 ............... R$R$ 5.004,95 (cinco mil e quatro reais e noventa e cinco centavos).</w:t>
+        <w:br/>
+        <w:t xml:space="preserve"/>
+      </w:r>
+    </w:p>
+    <w:p>
+      <w:pPr>
+        <w:spacing w:after="0"/>
+        <w:jc w:val="left"/>
+        <w:rPr>
+          <w:rFonts w:cs="Calibri"/>
+          <w:sz w:val="22"/>
+        </w:rPr>
+      </w:pPr>
+      <w:r>
+        <w:rPr>
+          <w:rFonts w:cs="Calibri"/>
+          <w:sz w:val="22"/>
+        </w:rPr>
+        <w:t xml:space="preserve"/>
+        <w:br/>
+        <w:t xml:space="preserve">ITEM 02 - XXXXXXXXXXX</w:t>
+        <w:br/>
+        <w:t xml:space="preserve">QUANTIDADE: 1 (PC)</w:t>
+        <w:br/>
+        <w:t xml:space="preserve">VALOR UNITÁRIO: R$ 1.000,00</w:t>
+        <w:br/>
+        <w:t xml:space="preserve">VALOR TOTAL DO ITEM 02 ............... R$R$ 1.000,00 (mil reais).</w:t>
+        <w:br/>
+        <w:t xml:space="preserve"/>
+      </w:r>
+    </w:p>
+    <w:p>
+      <w:pPr>
+        <w:spacing w:after="0"/>
+        <w:jc w:val="left"/>
+        <w:rPr>
+          <w:rFonts w:cs="Calibri"/>
+          <w:sz w:val="22"/>
+        </w:rPr>
+      </w:pPr>
+      <w:r>
+        <w:rPr>
+          <w:rFonts w:cs="Calibri"/>
+          <w:sz w:val="22"/>
+        </w:rPr>
+        <w:t xml:space="preserve"/>
+        <w:br/>
+        <w:t xml:space="preserve">ITEM 03 - XXXXXXXXXXX</w:t>
+        <w:br/>
+        <w:t xml:space="preserve">QUANTIDADE: 1 (PC)</w:t>
+        <w:br/>
+        <w:t xml:space="preserve">VALOR UNITÁRIO: R$ 10.001,90</w:t>
+        <w:br/>
+        <w:t xml:space="preserve">VALOR TOTAL DO ITEM 03 ............... R$R$ 10.001,90 (dez mil e um reais e noventa centavos).</w:t>
+        <w:br/>
+        <w:t xml:space="preserve"/>
+      </w:r>
+    </w:p>
+    <w:p>
+      <w:pPr>
+        <w:spacing w:after="0"/>
+        <w:jc w:val="left"/>
+        <w:rPr>
+          <w:rFonts w:cs="Calibri"/>
+          <w:sz w:val="22"/>
+        </w:rPr>
+      </w:pPr>
+      <w:r>
+        <w:rPr>
+          <w:rFonts w:cs="Calibri"/>
+          <w:sz w:val="22"/>
+        </w:rPr>
+        <w:t xml:space="preserve"/>
+      </w:r>
+    </w:p>
+    <w:p>
+      <w:pPr>
+        <w:spacing w:after="0"/>
+        <w:jc w:val="left"/>
+        <w:rPr>
+          <w:rFonts w:cs="Calibri"/>
+          <w:sz w:val="22"/>
+        </w:rPr>
+      </w:pPr>
+      <w:r>
+        <w:rPr>
+          <w:rFonts w:cs="Calibri"/>
+          <w:sz w:val="22"/>
+        </w:rPr>
+        <w:t xml:space="preserve"/>
+      </w:r>
+    </w:p>
+    <w:p>
+      <w:pPr>
+        <w:spacing w:after="0"/>
+        <w:jc w:val="left"/>
+        <w:rPr>
+          <w:rFonts w:cs="Calibri"/>
+          <w:sz w:val="22"/>
+        </w:rPr>
+      </w:pPr>
+      <w:r>
+        <w:rPr>
+          <w:rFonts w:cs="Calibri"/>
+          <w:sz w:val="22"/>
+        </w:rPr>
+        <w:t xml:space="preserve"/>
+      </w:r>
+    </w:p>
+    <w:p>
+      <w:pPr>
+        <w:tabs>
+          <w:tab w:val="left" w:pos="2160"/>
+        </w:tabs>
+        <w:spacing w:after="0"/>
+        <w:jc w:val="left"/>
+        <w:rPr>
+          <w:rFonts w:cs="Calibri"/>
+          <w:sz w:val="22"/>
+        </w:rPr>
+      </w:pPr>
+      <w:r>
+        <w:rPr>
+          <w:rFonts w:cs="Calibri"/>
+          <w:sz w:val="22"/>
+        </w:rPr>
+        <w:t xml:space="preserve"/>
+        <w:br/>
+        <w:t xml:space="preserve">TOTAL DO LOTE 03 .... R$16006.849999999999 (dezesseis mil e seis reais e oitenta e cinco centavos).</w:t>
+      </w:r>
+    </w:p>
+    <w:p>
+      <w:pPr>
+        <w:spacing w:after="0"/>
+        <w:jc w:val="left"/>
+        <w:rPr>
+          <w:rFonts w:cs="Calibri"/>
+          <w:sz w:val="22"/>
+        </w:rPr>
+      </w:pPr>
+    </w:p>
+    <w:p>
+      <w:pPr>
+        <w:spacing w:after="0"/>
+        <w:rPr>
+          <w:rFonts w:cs="Calibri"/>
+          <w:sz w:val="22"/>
+        </w:rPr>
+      </w:pPr>
+      <w:r>
+        <w:rPr>
+          <w:rFonts w:cs="Calibri"/>
+          <w:sz w:val="22"/>
+        </w:rPr>
+        <w:t xml:space="preserve"/>
+      </w:r>
+    </w:p>
+    <w:p>
+      <w:pPr>
+        <w:spacing w:after="0"/>
+        <w:jc w:val="left"/>
+        <w:rPr>
+          <w:rFonts w:cs="Calibri"/>
+          <w:sz w:val="22"/>
+        </w:rPr>
+      </w:pPr>
+      <w:r>
+        <w:rPr>
+          <w:rFonts w:cs="Calibri"/>
+          <w:sz w:val="22"/>
+        </w:rPr>
+        <w:t xml:space="preserve"/>
+        <w:br/>
         <w:t xml:space="preserve"> - </w:t>
         <w:br/>
         <w:t xml:space="preserve">QUANTIDADE: 0 ()</w:t>
         <w:br/>
-        <w:t xml:space="preserve">VALOR UNITÁRIO: R$0,00</w:t>
+        <w:t xml:space="preserve">VALOR UNITÁRIO: R$ 0,00</w:t>
         <w:br/>
-        <w:t xml:space="preserve">VALOR TOTAL DO  ............... R$0,00 (Zero centavos).</w:t>
+        <w:t xml:space="preserve">VALOR TOTAL DO  ............... R$R$ 0,00 (zero centavos).</w:t>
         <w:br/>
         <w:t xml:space="preserve"/>
       </w:r>
@@ -894,19 +1312,105 @@
           <w:rFonts w:cs="Calibri"/>
           <w:sz w:val="22"/>
         </w:rPr>
-        <w:t xml:space="preserve"> - </w:t>
+        <w:t xml:space="preserve"/>
+      </w:r>
+    </w:p>
+    <w:p>
+      <w:pPr>
+        <w:spacing w:after="0"/>
+        <w:jc w:val="left"/>
+        <w:rPr>
+          <w:rFonts w:cs="Calibri"/>
+          <w:sz w:val="22"/>
+        </w:rPr>
+      </w:pPr>
+      <w:r>
+        <w:rPr>
+          <w:rFonts w:cs="Calibri"/>
+          <w:sz w:val="22"/>
+        </w:rPr>
+        <w:lastRenderedPageBreak/>
+        <w:t xml:space="preserve"/>
+      </w:r>
+    </w:p>
+    <w:p>
+      <w:pPr>
+        <w:spacing w:after="0"/>
+        <w:jc w:val="left"/>
+        <w:rPr>
+          <w:rFonts w:cs="Calibri"/>
+          <w:sz w:val="22"/>
+        </w:rPr>
+      </w:pPr>
+      <w:r>
+        <w:rPr>
+          <w:rFonts w:cs="Calibri"/>
+          <w:sz w:val="22"/>
+        </w:rPr>
+        <w:t xml:space="preserve"/>
+      </w:r>
+    </w:p>
+    <w:p>
+      <w:pPr>
+        <w:spacing w:after="0"/>
+        <w:jc w:val="left"/>
+        <w:rPr>
+          <w:rFonts w:cs="Calibri"/>
+          <w:sz w:val="22"/>
+        </w:rPr>
+      </w:pPr>
+      <w:r>
+        <w:rPr>
+          <w:rFonts w:cs="Calibri"/>
+          <w:sz w:val="22"/>
+        </w:rPr>
+        <w:t xml:space="preserve"/>
+      </w:r>
+    </w:p>
+    <w:p>
+      <w:pPr>
+        <w:spacing w:after="0"/>
+        <w:jc w:val="left"/>
+        <w:rPr>
+          <w:rFonts w:cs="Calibri"/>
+          <w:sz w:val="22"/>
+        </w:rPr>
+      </w:pPr>
+      <w:r>
+        <w:rPr>
+          <w:rFonts w:cs="Calibri"/>
+          <w:sz w:val="22"/>
+        </w:rPr>
+        <w:t xml:space="preserve"/>
+      </w:r>
+    </w:p>
+    <w:p>
+      <w:pPr>
+        <w:tabs>
+          <w:tab w:val="left" w:pos="2160"/>
+        </w:tabs>
+        <w:spacing w:after="0"/>
+        <w:jc w:val="left"/>
+        <w:rPr>
+          <w:rFonts w:cs="Calibri"/>
+          <w:sz w:val="22"/>
+        </w:rPr>
+      </w:pPr>
+      <w:r>
+        <w:rPr>
+          <w:rFonts w:cs="Calibri"/>
+          <w:sz w:val="22"/>
+        </w:rPr>
+        <w:t xml:space="preserve"/>
         <w:br/>
-        <w:t xml:space="preserve">QUANTIDADE: 0 ()</w:t>
-        <w:br/>
-        <w:t xml:space="preserve">VALOR UNITÁRIO: R$0,00</w:t>
-        <w:br/>
-        <w:t xml:space="preserve">VALOR TOTAL DO  ............... R$0,00 (Zero centavos).</w:t>
-        <w:br/>
-        <w:t xml:space="preserve"/>
-      </w:r>
-    </w:p>
-    <w:p>
-      <w:pPr>
+        <w:t xml:space="preserve">TOTAL DO  .... R$0.0 (zero centavos).</w:t>
+      </w:r>
+    </w:p>
+    <w:p>
+      <w:pPr>
+        <w:tabs>
+          <w:tab w:val="left" w:pos="2160"/>
+        </w:tabs>
         <w:spacing w:after="0"/>
         <w:jc w:val="left"/>
         <w:rPr>
@@ -914,64 +1418,6 @@
           <w:sz w:val="22"/>
         </w:rPr>
       </w:pPr>
-      <w:r>
-        <w:rPr>
-          <w:rFonts w:cs="Calibri"/>
-          <w:sz w:val="22"/>
-        </w:rPr>
-        <w:t xml:space="preserve"/>
-      </w:r>
-    </w:p>
-    <w:p>
-      <w:pPr>
-        <w:spacing w:after="0"/>
-        <w:jc w:val="left"/>
-        <w:rPr>
-          <w:rFonts w:cs="Calibri"/>
-          <w:sz w:val="22"/>
-        </w:rPr>
-      </w:pPr>
-      <w:r>
-        <w:rPr>
-          <w:rFonts w:cs="Calibri"/>
-          <w:sz w:val="22"/>
-        </w:rPr>
-        <w:t xml:space="preserve"/>
-      </w:r>
-    </w:p>
-    <w:p>
-      <w:pPr>
-        <w:spacing w:after="0"/>
-        <w:jc w:val="left"/>
-        <w:rPr>
-          <w:rFonts w:cs="Calibri"/>
-          <w:sz w:val="22"/>
-        </w:rPr>
-      </w:pPr>
-      <w:r>
-        <w:rPr>
-          <w:rFonts w:cs="Calibri"/>
-          <w:sz w:val="22"/>
-        </w:rPr>
-        <w:t xml:space="preserve"/>
-      </w:r>
-    </w:p>
-    <w:p>
-      <w:pPr>
-        <w:spacing w:after="0"/>
-        <w:jc w:val="left"/>
-        <w:rPr>
-          <w:rFonts w:cs="Calibri"/>
-          <w:sz w:val="22"/>
-        </w:rPr>
-      </w:pPr>
-      <w:r>
-        <w:rPr>
-          <w:rFonts w:cs="Calibri"/>
-          <w:sz w:val="22"/>
-        </w:rPr>
-        <w:t xml:space="preserve"/>
-      </w:r>
     </w:p>
     <w:p>
       <w:pPr>
@@ -1600,7 +2046,6 @@
           <w:rFonts w:cs="Calibri"/>
           <w:sz w:val="22"/>
         </w:rPr>
-        <w:lastRenderedPageBreak/>
         <w:t xml:space="preserve">TOTAL DO LOTE 01 </w:t>
       </w:r>
       <w:proofErr w:type="gramStart"/>
@@ -1980,6 +2425,7 @@
           <w:rFonts w:cs="Calibri"/>
           <w:sz w:val="22"/>
         </w:rPr>
+        <w:lastRenderedPageBreak/>
         <w:t xml:space="preserve">VALOR UNITÁRIO: R$ </w:t>
       </w:r>
       <w:r>
@@ -3009,7 +3455,6 @@
           <w:rFonts w:cs="Calibri"/>
           <w:sz w:val="22"/>
         </w:rPr>
-        <w:lastRenderedPageBreak/>
         <w:t xml:space="preserve">ITEM </w:t>
       </w:r>
       <w:r>
@@ -3258,6 +3703,7 @@
           <w:rFonts w:cs="Calibri"/>
           <w:sz w:val="22"/>
         </w:rPr>
+        <w:lastRenderedPageBreak/>
         <w:t>TOTAL DOS LOTES 01, 02 E 03 ....</w:t>
       </w:r>
       <w:r>
@@ -3313,7 +3759,7 @@
           <w:rFonts w:cs="Calibri"/>
           <w:sz w:val="22"/>
         </w:rPr>
-        <w:t xml:space="preserve">10 de novembro de 2022</w:t>
+        <w:t xml:space="preserve">14 de novembro de 2022</w:t>
       </w:r>
     </w:p>
     <w:p>
@@ -4267,7 +4713,7 @@
   <w:style w:type="paragraph" w:default="1" w:styleId="Normal">
     <w:name w:val="Normal"/>
     <w:qFormat/>
-    <w:rsid w:val="008737FF"/>
+    <w:rsid w:val="008F0912"/>
     <w:pPr>
       <w:spacing w:after="160" w:line="360" w:lineRule="auto"/>
       <w:jc w:val="both"/>
@@ -4327,6 +4773,7 @@
   <w:style w:type="character" w:default="1" w:styleId="Fontepargpadro">
     <w:name w:val="Default Paragraph Font"/>
     <w:uiPriority w:val="1"/>
+    <w:semiHidden/>
     <w:unhideWhenUsed/>
   </w:style>
   <w:style w:type="table" w:default="1" w:styleId="Tabelanormal">

--- a/generated_doc_2.docx
+++ b/generated_doc_2.docx
@@ -597,7 +597,7 @@
           <w:rFonts w:cs="Calibri"/>
           <w:sz w:val="22"/>
         </w:rPr>
-        <w:t xml:space="preserve">14 de novembro de 2022</w:t>
+        <w:t xml:space="preserve">15 de novembro de 2022</w:t>
       </w:r>
     </w:p>
     <w:p>
@@ -784,7 +784,7 @@
           <w:rFonts w:cs="Calibri"/>
           <w:sz w:val="22"/>
         </w:rPr>
-        <w:t xml:space="preserve">14 de novembro de 2022.</w:t>
+        <w:t xml:space="preserve">15 de novembro de 2022</w:t>
       </w:r>
       <w:r>
         <w:rPr>
@@ -869,13 +869,13 @@
         </w:rPr>
         <w:t xml:space="preserve"/>
         <w:br/>
-        <w:t xml:space="preserve">ITEM 01 - XXXXXXXXXXX</w:t>
+        <w:t xml:space="preserve">ITEM 01 - Y</w:t>
         <w:br/>
-        <w:t xml:space="preserve">QUANTIDADE: 2 (PC)</w:t>
+        <w:t xml:space="preserve">QUANTIDADE: 1 (PC)</w:t>
         <w:br/>
-        <w:t xml:space="preserve">VALOR UNITÁRIO: R$ 47,01</w:t>
+        <w:t xml:space="preserve">VALOR UNITÁRIO: R$ 1,00</w:t>
         <w:br/>
-        <w:t xml:space="preserve">VALOR TOTAL DO ITEM 01 ............... R$R$ 94,02 (noventa e quatro reais e um centavo).</w:t>
+        <w:t xml:space="preserve">VALOR TOTAL DO ITEM 01 ............... R$R$ 1,00 (um real).</w:t>
         <w:br/>
         <w:t xml:space="preserve"/>
       </w:r>
@@ -886,7 +886,27 @@
         </w:rPr>
         <w:t xml:space="preserve"/>
         <w:br/>
-        <w:t xml:space="preserve">TOTAL DO LOTE 01 .... R$94.02 (noventa e quatro reais e um centavo).</w:t>
+        <w:t xml:space="preserve">ITEM 02 - Y</w:t>
+        <w:br/>
+        <w:t xml:space="preserve">QUANTIDADE: 1 (PC)</w:t>
+        <w:br/>
+        <w:t xml:space="preserve">VALOR UNITÁRIO: R$ 1,00</w:t>
+        <w:br/>
+        <w:t xml:space="preserve">VALOR TOTAL DO ITEM 02 ............... R$R$ 1,00 (um real).</w:t>
+        <w:br/>
+        <w:t xml:space="preserve"/>
+        <w:br/>
+        <w:t xml:space="preserve">ITEM 03 - Y</w:t>
+        <w:br/>
+        <w:t xml:space="preserve">QUANTIDADE: 1 (PC)</w:t>
+        <w:br/>
+        <w:t xml:space="preserve">VALOR UNITÁRIO: R$ 1,00</w:t>
+        <w:br/>
+        <w:t xml:space="preserve">VALOR TOTAL DO ITEM 03 ............... R$R$ 1,00 (um real).</w:t>
+        <w:br/>
+        <w:t xml:space="preserve"/>
+        <w:br/>
+        <w:t xml:space="preserve">TOTAL DO LOTE 01 .... R$3.0 (três reais).</w:t>
       </w:r>
     </w:p>
     <w:p>
@@ -934,13 +954,13 @@
         </w:rPr>
         <w:t xml:space="preserve"/>
         <w:br/>
-        <w:t xml:space="preserve">ITEM 01 - XXXXXXXXXXX</w:t>
+        <w:t xml:space="preserve">ITEM 01 - xxxxxxxxxxx</w:t>
         <w:br/>
-        <w:t xml:space="preserve">QUANTIDADE: 3 (PC)</w:t>
+        <w:t xml:space="preserve">QUANTIDADE: 1 (PC)</w:t>
         <w:br/>
-        <w:t xml:space="preserve">VALOR UNITÁRIO: R$ 7,00</w:t>
+        <w:t xml:space="preserve">VALOR UNITÁRIO: R$ 1,00</w:t>
         <w:br/>
-        <w:t xml:space="preserve">VALOR TOTAL DO ITEM 01 ............... R$R$ 21,02 (vinte e um reais e um centavo).</w:t>
+        <w:t xml:space="preserve">VALOR TOTAL DO ITEM 01 ............... R$R$ 1,00 (um real).</w:t>
         <w:br/>
         <w:t xml:space="preserve"/>
       </w:r>
@@ -961,13 +981,13 @@
         </w:rPr>
         <w:t xml:space="preserve"/>
         <w:br/>
-        <w:t xml:space="preserve">ITEM 02 - XXXXXXXXXXX</w:t>
+        <w:t xml:space="preserve">ITEM 02 - xxxxxxxxxxx</w:t>
         <w:br/>
-        <w:t xml:space="preserve">QUANTIDADE: 5 (PC)</w:t>
+        <w:t xml:space="preserve">QUANTIDADE: 1 (PC)</w:t>
         <w:br/>
-        <w:t xml:space="preserve">VALOR UNITÁRIO: R$ 0,99</w:t>
+        <w:t xml:space="preserve">VALOR UNITÁRIO: R$ 1,00</w:t>
         <w:br/>
-        <w:t xml:space="preserve">VALOR TOTAL DO ITEM 02 ............... R$R$ 4,95 (quatro reais e noventa e cinco centavos).</w:t>
+        <w:t xml:space="preserve">VALOR TOTAL DO ITEM 02 ............... R$R$ 1,00 (um real).</w:t>
         <w:br/>
         <w:t xml:space="preserve"/>
       </w:r>
@@ -1059,7 +1079,7 @@
         </w:rPr>
         <w:t xml:space="preserve"/>
         <w:br/>
-        <w:t xml:space="preserve">TOTAL DO LOTE 02 .... R$25.965 (vinte e cinco reais e noventa e seis centavos).</w:t>
+        <w:t xml:space="preserve">TOTAL DO LOTE 02 .... R$2.0 (dois reais).</w:t>
       </w:r>
     </w:p>
     <w:p>
@@ -1088,7 +1108,7 @@
           <w:rFonts w:cs="Calibri"/>
           <w:sz w:val="22"/>
         </w:rPr>
-        <w:t xml:space="preserve">LOTE 03</w:t>
+        <w:t xml:space="preserve"/>
       </w:r>
     </w:p>
     <w:p>
@@ -1106,15 +1126,22 @@
           <w:sz w:val="22"/>
         </w:rPr>
         <w:t xml:space="preserve"/>
-        <w:br/>
-        <w:t xml:space="preserve">ITEM 01 - XXXXXXXXXXX</w:t>
-        <w:br/>
-        <w:t xml:space="preserve">QUANTIDADE: 5 (PC)</w:t>
-        <w:br/>
-        <w:t xml:space="preserve">VALOR UNITÁRIO: R$ 1.000,99</w:t>
-        <w:br/>
-        <w:t xml:space="preserve">VALOR TOTAL DO ITEM 01 ............... R$R$ 5.004,95 (cinco mil e quatro reais e noventa e cinco centavos).</w:t>
-        <w:br/>
+      </w:r>
+    </w:p>
+    <w:p>
+      <w:pPr>
+        <w:spacing w:after="0"/>
+        <w:jc w:val="left"/>
+        <w:rPr>
+          <w:rFonts w:cs="Calibri"/>
+          <w:sz w:val="22"/>
+        </w:rPr>
+      </w:pPr>
+      <w:r>
+        <w:rPr>
+          <w:rFonts w:cs="Calibri"/>
+          <w:sz w:val="22"/>
+        </w:rPr>
         <w:t xml:space="preserve"/>
       </w:r>
     </w:p>
@@ -1132,43 +1159,6 @@
           <w:rFonts w:cs="Calibri"/>
           <w:sz w:val="22"/>
         </w:rPr>
-        <w:t xml:space="preserve"/>
-        <w:br/>
-        <w:t xml:space="preserve">ITEM 02 - XXXXXXXXXXX</w:t>
-        <w:br/>
-        <w:t xml:space="preserve">QUANTIDADE: 1 (PC)</w:t>
-        <w:br/>
-        <w:t xml:space="preserve">VALOR UNITÁRIO: R$ 1.000,00</w:t>
-        <w:br/>
-        <w:t xml:space="preserve">VALOR TOTAL DO ITEM 02 ............... R$R$ 1.000,00 (mil reais).</w:t>
-        <w:br/>
-        <w:t xml:space="preserve"/>
-      </w:r>
-    </w:p>
-    <w:p>
-      <w:pPr>
-        <w:spacing w:after="0"/>
-        <w:jc w:val="left"/>
-        <w:rPr>
-          <w:rFonts w:cs="Calibri"/>
-          <w:sz w:val="22"/>
-        </w:rPr>
-      </w:pPr>
-      <w:r>
-        <w:rPr>
-          <w:rFonts w:cs="Calibri"/>
-          <w:sz w:val="22"/>
-        </w:rPr>
-        <w:t xml:space="preserve"/>
-        <w:br/>
-        <w:t xml:space="preserve">ITEM 03 - XXXXXXXXXXX</w:t>
-        <w:br/>
-        <w:t xml:space="preserve">QUANTIDADE: 1 (PC)</w:t>
-        <w:br/>
-        <w:t xml:space="preserve">VALOR UNITÁRIO: R$ 10.001,90</w:t>
-        <w:br/>
-        <w:t xml:space="preserve">VALOR TOTAL DO ITEM 03 ............... R$R$ 10.001,90 (dez mil e um reais e noventa centavos).</w:t>
-        <w:br/>
         <w:t xml:space="preserve"/>
       </w:r>
     </w:p>
@@ -1241,8 +1231,6 @@
           <w:sz w:val="22"/>
         </w:rPr>
         <w:t xml:space="preserve"/>
-        <w:br/>
-        <w:t xml:space="preserve">TOTAL DO LOTE 03 .... R$16006.849999999999 (dezesseis mil e seis reais e oitenta e cinco centavos).</w:t>
       </w:r>
     </w:p>
     <w:p>
@@ -1285,16 +1273,6 @@
           <w:rFonts w:cs="Calibri"/>
           <w:sz w:val="22"/>
         </w:rPr>
-        <w:t xml:space="preserve"/>
-        <w:br/>
-        <w:t xml:space="preserve"> - </w:t>
-        <w:br/>
-        <w:t xml:space="preserve">QUANTIDADE: 0 ()</w:t>
-        <w:br/>
-        <w:t xml:space="preserve">VALOR UNITÁRIO: R$ 0,00</w:t>
-        <w:br/>
-        <w:t xml:space="preserve">VALOR TOTAL DO  ............... R$R$ 0,00 (zero centavos).</w:t>
-        <w:br/>
         <w:t xml:space="preserve"/>
       </w:r>
     </w:p>
@@ -1402,8 +1380,6 @@
           <w:sz w:val="22"/>
         </w:rPr>
         <w:t xml:space="preserve"/>
-        <w:br/>
-        <w:t xml:space="preserve">TOTAL DO  .... R$0.0 (zero centavos).</w:t>
       </w:r>
     </w:p>
     <w:p>
@@ -3759,7 +3735,7 @@
           <w:rFonts w:cs="Calibri"/>
           <w:sz w:val="22"/>
         </w:rPr>
-        <w:t xml:space="preserve">14 de novembro de 2022</w:t>
+        <w:t xml:space="preserve">15 de novembro de 2022</w:t>
       </w:r>
     </w:p>
     <w:p>

--- a/generated_doc_2.docx
+++ b/generated_doc_2.docx
@@ -597,7 +597,7 @@
           <w:rFonts w:cs="Calibri"/>
           <w:sz w:val="22"/>
         </w:rPr>
-        <w:t xml:space="preserve">15 de novembro de 2022</w:t>
+        <w:t xml:space="preserve">17 de novembro de 2022</w:t>
       </w:r>
     </w:p>
     <w:p>
@@ -784,7 +784,7 @@
           <w:rFonts w:cs="Calibri"/>
           <w:sz w:val="22"/>
         </w:rPr>
-        <w:t xml:space="preserve">15 de novembro de 2022</w:t>
+        <w:t xml:space="preserve">17 de novembro de 2022</w:t>
       </w:r>
       <w:r>
         <w:rPr>
@@ -869,16 +869,128 @@
         </w:rPr>
         <w:t xml:space="preserve"/>
         <w:br/>
-        <w:t xml:space="preserve">ITEM 01 - Y</w:t>
+        <w:t xml:space="preserve">ITEM 01 - XXXXXXXXXXXXXXXX</w:t>
+        <w:br/>
+        <w:t xml:space="preserve">QUANTIDADE: 2 (PC)</w:t>
+        <w:br/>
+        <w:t xml:space="preserve">VALOR UNITÁRIO: R$ 100,00</w:t>
+        <w:br/>
+        <w:t xml:space="preserve">VALOR TOTAL DO ITEM 01 ............... R$R$ 200,00 (duzentos reais).</w:t>
+        <w:br/>
+        <w:t xml:space="preserve"/>
+      </w:r>
+      <w:r>
+        <w:rPr>
+          <w:rFonts w:cs="Calibri"/>
+          <w:sz w:val="22"/>
+        </w:rPr>
+        <w:t xml:space="preserve"/>
+        <w:br/>
+        <w:t xml:space="preserve">ITEM 02 - XXXXXXXXXXXXXXXX</w:t>
+        <w:br/>
+        <w:t xml:space="preserve">QUANTIDADE: 2 (PC)</w:t>
+        <w:br/>
+        <w:t xml:space="preserve">VALOR UNITÁRIO: R$ 200,00</w:t>
+        <w:br/>
+        <w:t xml:space="preserve">VALOR TOTAL DO ITEM 02 ............... R$R$ 400,00 (quatrocentos reais).</w:t>
+        <w:br/>
+        <w:t xml:space="preserve"/>
+        <w:br/>
+        <w:t xml:space="preserve">TOTAL DO LOTE 01 .... R$R$ 600,00 (seiscentos reais).</w:t>
+      </w:r>
+    </w:p>
+    <w:p>
+      <w:pPr>
+        <w:tabs>
+          <w:tab w:val="left" w:pos="2160"/>
+        </w:tabs>
+        <w:spacing w:after="0"/>
+        <w:jc w:val="left"/>
+        <w:rPr>
+          <w:rFonts w:cs="Calibri"/>
+          <w:sz w:val="22"/>
+        </w:rPr>
+      </w:pPr>
+    </w:p>
+    <w:p>
+      <w:pPr>
+        <w:spacing w:after="0"/>
+        <w:rPr>
+          <w:rFonts w:cs="Calibri"/>
+          <w:sz w:val="22"/>
+        </w:rPr>
+      </w:pPr>
+      <w:r>
+        <w:rPr>
+          <w:rFonts w:cs="Calibri"/>
+          <w:sz w:val="22"/>
+        </w:rPr>
+        <w:t xml:space="preserve">LOTE 02</w:t>
+      </w:r>
+    </w:p>
+    <w:p>
+      <w:pPr>
+        <w:spacing w:after="0"/>
+        <w:jc w:val="left"/>
+        <w:rPr>
+          <w:rFonts w:cs="Calibri"/>
+          <w:sz w:val="22"/>
+        </w:rPr>
+      </w:pPr>
+      <w:r>
+        <w:rPr>
+          <w:rFonts w:cs="Calibri"/>
+          <w:sz w:val="22"/>
+        </w:rPr>
+        <w:t xml:space="preserve"/>
+        <w:br/>
+        <w:t xml:space="preserve">ITEM 01 - XXXXXXXXXXXXXXXX</w:t>
+        <w:br/>
+        <w:t xml:space="preserve">QUANTIDADE: 10 (PC)</w:t>
+        <w:br/>
+        <w:t xml:space="preserve">VALOR UNITÁRIO: R$ 20,00</w:t>
+        <w:br/>
+        <w:t xml:space="preserve">VALOR TOTAL DO ITEM 01 ............... R$R$ 195,80 (cento e noventa e cinco reais e oitenta centavos).</w:t>
+        <w:br/>
+        <w:t xml:space="preserve"/>
+      </w:r>
+    </w:p>
+    <w:p>
+      <w:pPr>
+        <w:spacing w:after="0"/>
+        <w:jc w:val="left"/>
+        <w:rPr>
+          <w:rFonts w:cs="Calibri"/>
+          <w:sz w:val="22"/>
+        </w:rPr>
+      </w:pPr>
+      <w:r>
+        <w:rPr>
+          <w:rFonts w:cs="Calibri"/>
+          <w:sz w:val="22"/>
+        </w:rPr>
+        <w:t xml:space="preserve"/>
+        <w:br/>
+        <w:t xml:space="preserve">ITEM 02 - XXXXXXXXXXXXXXXX</w:t>
         <w:br/>
         <w:t xml:space="preserve">QUANTIDADE: 1 (PC)</w:t>
         <w:br/>
-        <w:t xml:space="preserve">VALOR UNITÁRIO: R$ 1,00</w:t>
+        <w:t xml:space="preserve">VALOR UNITÁRIO: R$ 20,00</w:t>
         <w:br/>
-        <w:t xml:space="preserve">VALOR TOTAL DO ITEM 01 ............... R$R$ 1,00 (um real).</w:t>
+        <w:t xml:space="preserve">VALOR TOTAL DO ITEM 02 ............... R$R$ 20,00 (vinte reais).</w:t>
         <w:br/>
         <w:t xml:space="preserve"/>
       </w:r>
+    </w:p>
+    <w:p>
+      <w:pPr>
+        <w:spacing w:after="0"/>
+        <w:jc w:val="left"/>
+        <w:rPr>
+          <w:rFonts w:cs="Calibri"/>
+          <w:sz w:val="22"/>
+        </w:rPr>
+      </w:pPr>
       <w:r>
         <w:rPr>
           <w:rFonts w:cs="Calibri"/>
@@ -886,27 +998,66 @@
         </w:rPr>
         <w:t xml:space="preserve"/>
         <w:br/>
-        <w:t xml:space="preserve">ITEM 02 - Y</w:t>
+        <w:t xml:space="preserve">ITEM 03 - XXXXXXXXXXXXXXXX</w:t>
         <w:br/>
-        <w:t xml:space="preserve">QUANTIDADE: 1 (PC)</w:t>
+        <w:t xml:space="preserve">QUANTIDADE: 19 (PC)</w:t>
         <w:br/>
-        <w:t xml:space="preserve">VALOR UNITÁRIO: R$ 1,00</w:t>
+        <w:t xml:space="preserve">VALOR UNITÁRIO: R$ 19,98</w:t>
         <w:br/>
-        <w:t xml:space="preserve">VALOR TOTAL DO ITEM 02 ............... R$R$ 1,00 (um real).</w:t>
+        <w:t xml:space="preserve">VALOR TOTAL DO ITEM 03 ............... R$R$ 379,62 (trezentos e setenta e nove reais e sessenta e dois centavos).</w:t>
         <w:br/>
         <w:t xml:space="preserve"/>
-        <w:br/>
-        <w:t xml:space="preserve">ITEM 03 - Y</w:t>
-        <w:br/>
-        <w:t xml:space="preserve">QUANTIDADE: 1 (PC)</w:t>
-        <w:br/>
-        <w:t xml:space="preserve">VALOR UNITÁRIO: R$ 1,00</w:t>
-        <w:br/>
-        <w:t xml:space="preserve">VALOR TOTAL DO ITEM 03 ............... R$R$ 1,00 (um real).</w:t>
-        <w:br/>
+      </w:r>
+    </w:p>
+    <w:p>
+      <w:pPr>
+        <w:spacing w:after="0"/>
+        <w:jc w:val="left"/>
+        <w:rPr>
+          <w:rFonts w:cs="Calibri"/>
+          <w:sz w:val="22"/>
+        </w:rPr>
+      </w:pPr>
+      <w:r>
+        <w:rPr>
+          <w:rFonts w:cs="Calibri"/>
+          <w:sz w:val="22"/>
+        </w:rPr>
         <w:t xml:space="preserve"/>
-        <w:br/>
-        <w:t xml:space="preserve">TOTAL DO LOTE 01 .... R$3.0 (três reais).</w:t>
+      </w:r>
+    </w:p>
+    <w:p>
+      <w:pPr>
+        <w:spacing w:after="0"/>
+        <w:jc w:val="left"/>
+        <w:rPr>
+          <w:rFonts w:cs="Calibri"/>
+          <w:sz w:val="22"/>
+        </w:rPr>
+      </w:pPr>
+      <w:r>
+        <w:rPr>
+          <w:rFonts w:cs="Calibri"/>
+          <w:sz w:val="22"/>
+        </w:rPr>
+        <w:t xml:space="preserve"/>
+      </w:r>
+    </w:p>
+    <w:p>
+      <w:pPr>
+        <w:spacing w:after="0"/>
+        <w:jc w:val="left"/>
+        <w:rPr>
+          <w:rFonts w:cs="Calibri"/>
+          <w:sz w:val="22"/>
+        </w:rPr>
+      </w:pPr>
+      <w:r>
+        <w:rPr>
+          <w:rFonts w:cs="Calibri"/>
+          <w:sz w:val="22"/>
+        </w:rPr>
+        <w:t xml:space="preserve"/>
       </w:r>
     </w:p>
     <w:p>
@@ -921,32 +1072,6 @@
           <w:sz w:val="22"/>
         </w:rPr>
       </w:pPr>
-    </w:p>
-    <w:p>
-      <w:pPr>
-        <w:spacing w:after="0"/>
-        <w:rPr>
-          <w:rFonts w:cs="Calibri"/>
-          <w:sz w:val="22"/>
-        </w:rPr>
-      </w:pPr>
-      <w:r>
-        <w:rPr>
-          <w:rFonts w:cs="Calibri"/>
-          <w:sz w:val="22"/>
-        </w:rPr>
-        <w:t xml:space="preserve">LOTE 02</w:t>
-      </w:r>
-    </w:p>
-    <w:p>
-      <w:pPr>
-        <w:spacing w:after="0"/>
-        <w:jc w:val="left"/>
-        <w:rPr>
-          <w:rFonts w:cs="Calibri"/>
-          <w:sz w:val="22"/>
-        </w:rPr>
-      </w:pPr>
       <w:r>
         <w:rPr>
           <w:rFonts w:cs="Calibri"/>
@@ -954,132 +1079,7 @@
         </w:rPr>
         <w:t xml:space="preserve"/>
         <w:br/>
-        <w:t xml:space="preserve">ITEM 01 - xxxxxxxxxxx</w:t>
-        <w:br/>
-        <w:t xml:space="preserve">QUANTIDADE: 1 (PC)</w:t>
-        <w:br/>
-        <w:t xml:space="preserve">VALOR UNITÁRIO: R$ 1,00</w:t>
-        <w:br/>
-        <w:t xml:space="preserve">VALOR TOTAL DO ITEM 01 ............... R$R$ 1,00 (um real).</w:t>
-        <w:br/>
-        <w:t xml:space="preserve"/>
-      </w:r>
-    </w:p>
-    <w:p>
-      <w:pPr>
-        <w:spacing w:after="0"/>
-        <w:jc w:val="left"/>
-        <w:rPr>
-          <w:rFonts w:cs="Calibri"/>
-          <w:sz w:val="22"/>
-        </w:rPr>
-      </w:pPr>
-      <w:r>
-        <w:rPr>
-          <w:rFonts w:cs="Calibri"/>
-          <w:sz w:val="22"/>
-        </w:rPr>
-        <w:t xml:space="preserve"/>
-        <w:br/>
-        <w:t xml:space="preserve">ITEM 02 - xxxxxxxxxxx</w:t>
-        <w:br/>
-        <w:t xml:space="preserve">QUANTIDADE: 1 (PC)</w:t>
-        <w:br/>
-        <w:t xml:space="preserve">VALOR UNITÁRIO: R$ 1,00</w:t>
-        <w:br/>
-        <w:t xml:space="preserve">VALOR TOTAL DO ITEM 02 ............... R$R$ 1,00 (um real).</w:t>
-        <w:br/>
-        <w:t xml:space="preserve"/>
-      </w:r>
-    </w:p>
-    <w:p>
-      <w:pPr>
-        <w:spacing w:after="0"/>
-        <w:jc w:val="left"/>
-        <w:rPr>
-          <w:rFonts w:cs="Calibri"/>
-          <w:sz w:val="22"/>
-        </w:rPr>
-      </w:pPr>
-      <w:r>
-        <w:rPr>
-          <w:rFonts w:cs="Calibri"/>
-          <w:sz w:val="22"/>
-        </w:rPr>
-        <w:t xml:space="preserve"/>
-      </w:r>
-    </w:p>
-    <w:p>
-      <w:pPr>
-        <w:spacing w:after="0"/>
-        <w:jc w:val="left"/>
-        <w:rPr>
-          <w:rFonts w:cs="Calibri"/>
-          <w:sz w:val="22"/>
-        </w:rPr>
-      </w:pPr>
-      <w:r>
-        <w:rPr>
-          <w:rFonts w:cs="Calibri"/>
-          <w:sz w:val="22"/>
-        </w:rPr>
-        <w:t xml:space="preserve"/>
-      </w:r>
-    </w:p>
-    <w:p>
-      <w:pPr>
-        <w:spacing w:after="0"/>
-        <w:jc w:val="left"/>
-        <w:rPr>
-          <w:rFonts w:cs="Calibri"/>
-          <w:sz w:val="22"/>
-        </w:rPr>
-      </w:pPr>
-      <w:r>
-        <w:rPr>
-          <w:rFonts w:cs="Calibri"/>
-          <w:sz w:val="22"/>
-        </w:rPr>
-        <w:t xml:space="preserve"/>
-      </w:r>
-    </w:p>
-    <w:p>
-      <w:pPr>
-        <w:spacing w:after="0"/>
-        <w:jc w:val="left"/>
-        <w:rPr>
-          <w:rFonts w:cs="Calibri"/>
-          <w:sz w:val="22"/>
-        </w:rPr>
-      </w:pPr>
-      <w:r>
-        <w:rPr>
-          <w:rFonts w:cs="Calibri"/>
-          <w:sz w:val="22"/>
-        </w:rPr>
-        <w:t xml:space="preserve"/>
-      </w:r>
-    </w:p>
-    <w:p>
-      <w:pPr>
-        <w:tabs>
-          <w:tab w:val="left" w:pos="2160"/>
-        </w:tabs>
-        <w:spacing w:after="0"/>
-        <w:jc w:val="left"/>
-        <w:rPr>
-          <w:rFonts w:cs="Calibri"/>
-          <w:sz w:val="22"/>
-        </w:rPr>
-      </w:pPr>
-      <w:r>
-        <w:rPr>
-          <w:rFonts w:cs="Calibri"/>
-          <w:sz w:val="22"/>
-        </w:rPr>
-        <w:t xml:space="preserve"/>
-        <w:br/>
-        <w:t xml:space="preserve">TOTAL DO LOTE 02 .... R$2.0 (dois reais).</w:t>
+        <w:t xml:space="preserve">TOTAL DO LOTE 02 .... R$R$ 595,42 (quinhentos e noventa e cinco reais e quarenta e dois centavos).</w:t>
       </w:r>
     </w:p>
     <w:p>
@@ -3735,7 +3735,7 @@
           <w:rFonts w:cs="Calibri"/>
           <w:sz w:val="22"/>
         </w:rPr>
-        <w:t xml:space="preserve">15 de novembro de 2022</w:t>
+        <w:t xml:space="preserve">17 de novembro de 2022</w:t>
       </w:r>
     </w:p>
     <w:p>
